--- a/5laba/laba5_2.docx
+++ b/5laba/laba5_2.docx
@@ -3213,6 +3213,125 @@
     <w:p>
       <w:pPr>
         <w:pBdr/>
+        <w:spacing/>
+        <w:ind w:firstLine="0" w:left="0"/>
+        <w:jc w:val="left"/>
+        <w:rPr>
+          <w:rFonts w:ascii="Times New Roman" w:hAnsi="Times New Roman" w:eastAsia="Times New Roman" w:cs="Times New Roman"/>
+          <w:b/>
+          <w:bCs/>
+          <w:sz w:val="28"/>
+          <w:szCs w:val="28"/>
+          <w:highlight w:val="none"/>
+          <w:lang w:val="ru-RU"/>
+        </w:rPr>
+      </w:pPr>
+      <w:r>
+        <w:rPr>
+          <w:rFonts w:ascii="Times New Roman" w:hAnsi="Times New Roman" w:eastAsia="Times New Roman" w:cs="Times New Roman"/>
+          <w:b/>
+          <w:bCs/>
+          <w:sz w:val="28"/>
+          <w:szCs w:val="28"/>
+          <w:highlight w:val="none"/>
+          <w:lang w:val="ru-RU"/>
+        </w:rPr>
+      </w:r>
+      <w:r>
+        <mc:AlternateContent>
+          <mc:Choice Requires="wpg">
+            <w:drawing>
+              <wp:inline xmlns:wp="http://schemas.openxmlformats.org/drawingml/2006/wordprocessingDrawing" distT="0" distB="0" distL="0" distR="0">
+                <wp:extent cx="5943600" cy="3632934"/>
+                <wp:effectExtent l="0" t="0" r="0" b="0"/>
+                <wp:docPr id="5" name=""/>
+                <wp:cNvGraphicFramePr>
+                  <a:graphicFrameLocks xmlns:a="http://schemas.openxmlformats.org/drawingml/2006/main" noChangeAspect="1"/>
+                </wp:cNvGraphicFramePr>
+                <a:graphic xmlns:a="http://schemas.openxmlformats.org/drawingml/2006/main">
+                  <a:graphicData uri="http://schemas.openxmlformats.org/drawingml/2006/picture">
+                    <pic:pic xmlns:pic="http://schemas.openxmlformats.org/drawingml/2006/picture">
+                      <pic:nvPicPr>
+                        <pic:cNvPr id="163818756" name=""/>
+                        <pic:cNvPicPr>
+                          <a:picLocks noChangeAspect="1"/>
+                        </pic:cNvPicPr>
+                        <pic:nvPr/>
+                      </pic:nvPicPr>
+                      <pic:blipFill>
+                        <a:blip r:embed="rId13"/>
+                        <a:stretch/>
+                      </pic:blipFill>
+                      <pic:spPr bwMode="auto">
+                        <a:xfrm>
+                          <a:off x="0" y="0"/>
+                          <a:ext cx="5943599" cy="3632934"/>
+                        </a:xfrm>
+                        <a:prstGeom prst="rect">
+                          <a:avLst/>
+                        </a:prstGeom>
+                      </pic:spPr>
+                    </pic:pic>
+                  </a:graphicData>
+                </a:graphic>
+              </wp:inline>
+            </w:drawing>
+          </mc:Choice>
+          <mc:Fallback>
+            <w:pict>
+              <v:shapetype id="_x0000_t75" coordsize="21600,21600" o:spt="75" o:preferrelative="t" path="m@4@5l@4@11@9@11@9@5xe" filled="f" stroked="f">
+                <v:stroke joinstyle="miter"/>
+                <v:formulas>
+                  <v:f eqn="if lineDrawn pixelLineWidth 0"/>
+                  <v:f eqn="sum @0 1 0"/>
+                  <v:f eqn="sum 0 0 @1"/>
+                  <v:f eqn="prod @2 1 2"/>
+                  <v:f eqn="prod @3 21600 pixelWidth"/>
+                  <v:f eqn="prod @3 21600 pixelHeight"/>
+                  <v:f eqn="sum @0 0 1"/>
+                  <v:f eqn="prod @6 1 2"/>
+                  <v:f eqn="prod @7 21600 pixelWidth"/>
+                  <v:f eqn="sum @8 21600 0"/>
+                  <v:f eqn="prod @7 21600 pixelHeight"/>
+                  <v:f eqn="sum @10 21600 0"/>
+                </v:formulas>
+                <v:path o:extrusionok="f" gradientshapeok="t" o:connecttype="rect"/>
+                <o:lock v:ext="edit" aspectratio="t"/>
+              </v:shapetype>
+              <v:shape id="_x0000_i4" o:spid="_x0000_s4" type="#_x0000_t75" style="width:468.00pt;height:286.06pt;mso-wrap-distance-left:0.00pt;mso-wrap-distance-top:0.00pt;mso-wrap-distance-right:0.00pt;mso-wrap-distance-bottom:0.00pt;z-index:1;" stroked="false">
+                <v:imagedata r:id="rId13" o:title=""/>
+                <o:lock v:ext="edit" rotation="t"/>
+              </v:shape>
+            </w:pict>
+          </mc:Fallback>
+        </mc:AlternateContent>
+      </w:r>
+      <w:r>
+        <w:rPr>
+          <w:rFonts w:ascii="Times New Roman" w:hAnsi="Times New Roman" w:eastAsia="Times New Roman" w:cs="Times New Roman"/>
+          <w:b/>
+          <w:bCs/>
+          <w:sz w:val="28"/>
+          <w:szCs w:val="28"/>
+          <w:highlight w:val="none"/>
+          <w:lang w:val="ru-RU"/>
+        </w:rPr>
+      </w:r>
+      <w:r>
+        <w:rPr>
+          <w:rFonts w:ascii="Times New Roman" w:hAnsi="Times New Roman" w:eastAsia="Times New Roman" w:cs="Times New Roman"/>
+          <w:b/>
+          <w:bCs/>
+          <w:sz w:val="28"/>
+          <w:szCs w:val="28"/>
+          <w:highlight w:val="none"/>
+          <w:lang w:val="ru-RU"/>
+        </w:rPr>
+      </w:r>
+    </w:p>
+    <w:p>
+      <w:pPr>
+        <w:pBdr/>
         <w:spacing w:after="0" w:line="360" w:lineRule="auto"/>
         <w:ind w:firstLine="709"/>
         <w:jc w:val="both"/>
@@ -3434,7 +3553,7 @@
               <wp:inline xmlns:wp="http://schemas.openxmlformats.org/drawingml/2006/wordprocessingDrawing" distT="0" distB="0" distL="0" distR="0">
                 <wp:extent cx="2466975" cy="1571625"/>
                 <wp:effectExtent l="0" t="0" r="0" b="0"/>
-                <wp:docPr id="5" name=""/>
+                <wp:docPr id="6" name=""/>
                 <wp:cNvGraphicFramePr>
                   <a:graphicFrameLocks xmlns:a="http://schemas.openxmlformats.org/drawingml/2006/main" noChangeAspect="1"/>
                 </wp:cNvGraphicFramePr>
@@ -3449,7 +3568,7 @@
                         <pic:nvPr/>
                       </pic:nvPicPr>
                       <pic:blipFill>
-                        <a:blip r:embed="rId13"/>
+                        <a:blip r:embed="rId14"/>
                         <a:stretch/>
                       </pic:blipFill>
                       <pic:spPr bwMode="auto">
@@ -3488,8 +3607,8 @@
                 <v:path o:extrusionok="f" gradientshapeok="t" o:connecttype="rect"/>
                 <o:lock v:ext="edit" aspectratio="t"/>
               </v:shapetype>
-              <v:shape id="_x0000_i4" o:spid="_x0000_s4" type="#_x0000_t75" style="width:194.25pt;height:123.75pt;mso-wrap-distance-left:0.00pt;mso-wrap-distance-top:0.00pt;mso-wrap-distance-right:0.00pt;mso-wrap-distance-bottom:0.00pt;z-index:1;" stroked="false">
-                <v:imagedata r:id="rId13" o:title=""/>
+              <v:shape id="_x0000_i5" o:spid="_x0000_s5" type="#_x0000_t75" style="width:194.25pt;height:123.75pt;mso-wrap-distance-left:0.00pt;mso-wrap-distance-top:0.00pt;mso-wrap-distance-right:0.00pt;mso-wrap-distance-bottom:0.00pt;z-index:1;" stroked="false">
+                <v:imagedata r:id="rId14" o:title=""/>
                 <o:lock v:ext="edit" rotation="t"/>
               </v:shape>
             </w:pict>
@@ -3662,7 +3781,7 @@
               <wp:inline xmlns:wp="http://schemas.openxmlformats.org/drawingml/2006/wordprocessingDrawing" distT="0" distB="0" distL="0" distR="0">
                 <wp:extent cx="4029693" cy="2476104"/>
                 <wp:effectExtent l="0" t="0" r="0" b="0"/>
-                <wp:docPr id="6" name=""/>
+                <wp:docPr id="7" name=""/>
                 <wp:cNvGraphicFramePr>
                   <a:graphicFrameLocks xmlns:a="http://schemas.openxmlformats.org/drawingml/2006/main" noChangeAspect="1"/>
                 </wp:cNvGraphicFramePr>
@@ -3677,7 +3796,7 @@
                         <pic:nvPr/>
                       </pic:nvPicPr>
                       <pic:blipFill>
-                        <a:blip r:embed="rId14"/>
+                        <a:blip r:embed="rId15"/>
                         <a:stretch/>
                       </pic:blipFill>
                       <pic:spPr bwMode="auto">
@@ -3716,8 +3835,8 @@
                 <v:path o:extrusionok="f" gradientshapeok="t" o:connecttype="rect"/>
                 <o:lock v:ext="edit" aspectratio="t"/>
               </v:shapetype>
-              <v:shape id="_x0000_i5" o:spid="_x0000_s5" type="#_x0000_t75" style="width:317.30pt;height:194.97pt;mso-wrap-distance-left:0.00pt;mso-wrap-distance-top:0.00pt;mso-wrap-distance-right:0.00pt;mso-wrap-distance-bottom:0.00pt;z-index:1;" stroked="false">
-                <v:imagedata r:id="rId14" o:title=""/>
+              <v:shape id="_x0000_i6" o:spid="_x0000_s6" type="#_x0000_t75" style="width:317.30pt;height:194.97pt;mso-wrap-distance-left:0.00pt;mso-wrap-distance-top:0.00pt;mso-wrap-distance-right:0.00pt;mso-wrap-distance-bottom:0.00pt;z-index:1;" stroked="false">
+                <v:imagedata r:id="rId15" o:title=""/>
                 <o:lock v:ext="edit" rotation="t"/>
               </v:shape>
             </w:pict>
@@ -3807,7 +3926,7 @@
               <wp:inline xmlns:wp="http://schemas.openxmlformats.org/drawingml/2006/wordprocessingDrawing" distT="0" distB="0" distL="0" distR="0">
                 <wp:extent cx="2266950" cy="1590675"/>
                 <wp:effectExtent l="0" t="0" r="0" b="0"/>
-                <wp:docPr id="7" name=""/>
+                <wp:docPr id="8" name=""/>
                 <wp:cNvGraphicFramePr>
                   <a:graphicFrameLocks xmlns:a="http://schemas.openxmlformats.org/drawingml/2006/main" noChangeAspect="1"/>
                 </wp:cNvGraphicFramePr>
@@ -3822,7 +3941,7 @@
                         <pic:nvPr/>
                       </pic:nvPicPr>
                       <pic:blipFill>
-                        <a:blip r:embed="rId15"/>
+                        <a:blip r:embed="rId16"/>
                         <a:stretch/>
                       </pic:blipFill>
                       <pic:spPr bwMode="auto">
@@ -3861,8 +3980,8 @@
                 <v:path o:extrusionok="f" gradientshapeok="t" o:connecttype="rect"/>
                 <o:lock v:ext="edit" aspectratio="t"/>
               </v:shapetype>
-              <v:shape id="_x0000_i6" o:spid="_x0000_s6" type="#_x0000_t75" style="width:178.50pt;height:125.25pt;mso-wrap-distance-left:0.00pt;mso-wrap-distance-top:0.00pt;mso-wrap-distance-right:0.00pt;mso-wrap-distance-bottom:0.00pt;z-index:1;" stroked="false">
-                <v:imagedata r:id="rId15" o:title=""/>
+              <v:shape id="_x0000_i7" o:spid="_x0000_s7" type="#_x0000_t75" style="width:178.50pt;height:125.25pt;mso-wrap-distance-left:0.00pt;mso-wrap-distance-top:0.00pt;mso-wrap-distance-right:0.00pt;mso-wrap-distance-bottom:0.00pt;z-index:1;" stroked="false">
+                <v:imagedata r:id="rId16" o:title=""/>
                 <o:lock v:ext="edit" rotation="t"/>
               </v:shape>
             </w:pict>
@@ -4126,7 +4245,7 @@
               <wp:inline xmlns:wp="http://schemas.openxmlformats.org/drawingml/2006/wordprocessingDrawing" distT="0" distB="0" distL="0" distR="0">
                 <wp:extent cx="3705225" cy="1714500"/>
                 <wp:effectExtent l="0" t="0" r="0" b="0"/>
-                <wp:docPr id="8" name=""/>
+                <wp:docPr id="9" name=""/>
                 <wp:cNvGraphicFramePr>
                   <a:graphicFrameLocks xmlns:a="http://schemas.openxmlformats.org/drawingml/2006/main" noChangeAspect="1"/>
                 </wp:cNvGraphicFramePr>
@@ -4141,7 +4260,7 @@
                         <pic:nvPr/>
                       </pic:nvPicPr>
                       <pic:blipFill>
-                        <a:blip r:embed="rId16"/>
+                        <a:blip r:embed="rId17"/>
                         <a:stretch/>
                       </pic:blipFill>
                       <pic:spPr bwMode="auto">
@@ -4180,8 +4299,8 @@
                 <v:path o:extrusionok="f" gradientshapeok="t" o:connecttype="rect"/>
                 <o:lock v:ext="edit" aspectratio="t"/>
               </v:shapetype>
-              <v:shape id="_x0000_i7" o:spid="_x0000_s7" type="#_x0000_t75" style="width:291.75pt;height:135.00pt;mso-wrap-distance-left:0.00pt;mso-wrap-distance-top:0.00pt;mso-wrap-distance-right:0.00pt;mso-wrap-distance-bottom:0.00pt;z-index:1;" stroked="false">
-                <v:imagedata r:id="rId16" o:title=""/>
+              <v:shape id="_x0000_i8" o:spid="_x0000_s8" type="#_x0000_t75" style="width:291.75pt;height:135.00pt;mso-wrap-distance-left:0.00pt;mso-wrap-distance-top:0.00pt;mso-wrap-distance-right:0.00pt;mso-wrap-distance-bottom:0.00pt;z-index:1;" stroked="false">
+                <v:imagedata r:id="rId17" o:title=""/>
                 <o:lock v:ext="edit" rotation="t"/>
               </v:shape>
             </w:pict>
@@ -4286,7 +4405,7 @@
               <wp:inline xmlns:wp="http://schemas.openxmlformats.org/drawingml/2006/wordprocessingDrawing" distT="0" distB="0" distL="0" distR="0">
                 <wp:extent cx="5943600" cy="955994"/>
                 <wp:effectExtent l="0" t="0" r="0" b="0"/>
-                <wp:docPr id="9" name=""/>
+                <wp:docPr id="10" name=""/>
                 <wp:cNvGraphicFramePr>
                   <a:graphicFrameLocks xmlns:a="http://schemas.openxmlformats.org/drawingml/2006/main" noChangeAspect="1"/>
                 </wp:cNvGraphicFramePr>
@@ -4301,7 +4420,7 @@
                         <pic:nvPr/>
                       </pic:nvPicPr>
                       <pic:blipFill>
-                        <a:blip r:embed="rId17"/>
+                        <a:blip r:embed="rId18"/>
                         <a:stretch/>
                       </pic:blipFill>
                       <pic:spPr bwMode="auto">
@@ -4340,8 +4459,8 @@
                 <v:path o:extrusionok="f" gradientshapeok="t" o:connecttype="rect"/>
                 <o:lock v:ext="edit" aspectratio="t"/>
               </v:shapetype>
-              <v:shape id="_x0000_i8" o:spid="_x0000_s8" type="#_x0000_t75" style="width:468.00pt;height:75.28pt;mso-wrap-distance-left:0.00pt;mso-wrap-distance-top:0.00pt;mso-wrap-distance-right:0.00pt;mso-wrap-distance-bottom:0.00pt;z-index:1;" stroked="false">
-                <v:imagedata r:id="rId17" o:title=""/>
+              <v:shape id="_x0000_i9" o:spid="_x0000_s9" type="#_x0000_t75" style="width:468.00pt;height:75.28pt;mso-wrap-distance-left:0.00pt;mso-wrap-distance-top:0.00pt;mso-wrap-distance-right:0.00pt;mso-wrap-distance-bottom:0.00pt;z-index:1;" stroked="false">
+                <v:imagedata r:id="rId18" o:title=""/>
                 <o:lock v:ext="edit" rotation="t"/>
               </v:shape>
             </w:pict>
@@ -4467,7 +4586,7 @@
               <wp:inline xmlns:wp="http://schemas.openxmlformats.org/drawingml/2006/wordprocessingDrawing" distT="0" distB="0" distL="0" distR="0">
                 <wp:extent cx="5943600" cy="3632934"/>
                 <wp:effectExtent l="0" t="0" r="0" b="0"/>
-                <wp:docPr id="10" name=""/>
+                <wp:docPr id="11" name=""/>
                 <wp:cNvGraphicFramePr>
                   <a:graphicFrameLocks xmlns:a="http://schemas.openxmlformats.org/drawingml/2006/main" noChangeAspect="1"/>
                 </wp:cNvGraphicFramePr>
@@ -4482,7 +4601,7 @@
                         <pic:nvPr/>
                       </pic:nvPicPr>
                       <pic:blipFill>
-                        <a:blip r:embed="rId18"/>
+                        <a:blip r:embed="rId19"/>
                         <a:stretch/>
                       </pic:blipFill>
                       <pic:spPr bwMode="auto">
@@ -4521,8 +4640,8 @@
                 <v:path o:extrusionok="f" gradientshapeok="t" o:connecttype="rect"/>
                 <o:lock v:ext="edit" aspectratio="t"/>
               </v:shapetype>
-              <v:shape id="_x0000_i9" o:spid="_x0000_s9" type="#_x0000_t75" style="width:468.00pt;height:286.06pt;mso-wrap-distance-left:0.00pt;mso-wrap-distance-top:0.00pt;mso-wrap-distance-right:0.00pt;mso-wrap-distance-bottom:0.00pt;z-index:1;" stroked="false">
-                <v:imagedata r:id="rId18" o:title=""/>
+              <v:shape id="_x0000_i10" o:spid="_x0000_s10" type="#_x0000_t75" style="width:468.00pt;height:286.06pt;mso-wrap-distance-left:0.00pt;mso-wrap-distance-top:0.00pt;mso-wrap-distance-right:0.00pt;mso-wrap-distance-bottom:0.00pt;z-index:1;" stroked="false">
+                <v:imagedata r:id="rId19" o:title=""/>
                 <o:lock v:ext="edit" rotation="t"/>
               </v:shape>
             </w:pict>
